--- a/Graph/mipsdiagram.docx
+++ b/Graph/mipsdiagram.docx
@@ -24,10 +24,10 @@
             <v:path o:extrusionok="f" gradientshapeok="t" o:connecttype="rect"/>
             <o:lock v:ext="edit" aspectratio="t"/>
           </v:shapetype>
-          <v:shape id="_x0000_i1025" type="#_x0000_t75" style="width:415pt;height:224.5pt" o:ole="">
+          <v:shape id="_x0000_i1025" type="#_x0000_t75" style="width:415pt;height:224.2pt" o:ole="">
             <v:imagedata r:id="rId5" o:title=""/>
           </v:shape>
-          <o:OLEObject Type="Embed" ProgID="Visio.Drawing.11" ShapeID="_x0000_i1025" DrawAspect="Content" ObjectID="_1478191944" r:id="rId6"/>
+          <o:OLEObject Type="Embed" ProgID="Visio.Drawing.11" ShapeID="_x0000_i1025" DrawAspect="Content" ObjectID="_1478195575" r:id="rId6"/>
         </w:object>
       </w:r>
       <w:bookmarkStart w:id="0" w:name="_GoBack"/>
